--- a/AnhKQ_63130087.docx
+++ b/AnhKQ_63130087.docx
@@ -83,58 +83,354 @@
       <w:pPr>
         <w:rPr>
           <w:rFonts w:ascii="Times New Roman" w:hAnsi="Times New Roman" w:cs="Times New Roman"/>
-          <w:b/>
-          <w:sz w:val="36"/>
-          <w:szCs w:val="36"/>
-        </w:rPr>
-      </w:pPr>
-      <w:r>
-        <w:rPr>
-          <w:rFonts w:ascii="Times New Roman" w:hAnsi="Times New Roman" w:cs="Times New Roman"/>
-          <w:b/>
-          <w:sz w:val="36"/>
-          <w:szCs w:val="36"/>
-        </w:rPr>
-        <w:t>Câu1:</w:t>
-      </w:r>
-    </w:p>
-    <w:p>
-      <w:pPr>
-        <w:rPr>
-          <w:rFonts w:ascii="Times New Roman" w:hAnsi="Times New Roman" w:cs="Times New Roman"/>
-          <w:b/>
-          <w:sz w:val="36"/>
-          <w:szCs w:val="36"/>
-        </w:rPr>
-      </w:pPr>
-      <w:r>
-        <w:rPr>
-          <w:rFonts w:ascii="Times New Roman" w:hAnsi="Times New Roman" w:cs="Times New Roman"/>
-          <w:b/>
-          <w:sz w:val="36"/>
-          <w:szCs w:val="36"/>
-        </w:rPr>
-        <w:t>Câu 3:</w:t>
-      </w:r>
-    </w:p>
-    <w:p>
-      <w:pPr>
-        <w:rPr>
-          <w:rFonts w:ascii="Times New Roman" w:hAnsi="Times New Roman" w:cs="Times New Roman"/>
-          <w:sz w:val="32"/>
-          <w:szCs w:val="32"/>
-        </w:rPr>
-      </w:pPr>
-      <w:r>
-        <w:rPr>
-          <w:rFonts w:ascii="Times New Roman" w:hAnsi="Times New Roman" w:cs="Times New Roman"/>
-          <w:sz w:val="32"/>
-          <w:szCs w:val="32"/>
-        </w:rPr>
-        <w:t>Giới thiệu bản thân.</w:t>
+          <w:sz w:val="32"/>
+          <w:szCs w:val="32"/>
+        </w:rPr>
+      </w:pPr>
+      <w:r>
+        <w:rPr>
+          <w:rFonts w:ascii="Times New Roman" w:hAnsi="Times New Roman" w:cs="Times New Roman"/>
+          <w:b/>
+          <w:sz w:val="36"/>
+          <w:szCs w:val="36"/>
+        </w:rPr>
+        <w:t>Câu 2</w:t>
+      </w:r>
+      <w:r>
+        <w:rPr>
+          <w:rFonts w:ascii="Times New Roman" w:hAnsi="Times New Roman" w:cs="Times New Roman"/>
+          <w:b/>
+          <w:sz w:val="36"/>
+          <w:szCs w:val="36"/>
+        </w:rPr>
+        <w:t>:</w:t>
+      </w:r>
+      <w:r>
+        <w:rPr>
+          <w:rFonts w:ascii="Times New Roman" w:hAnsi="Times New Roman" w:cs="Times New Roman"/>
+          <w:b/>
+          <w:sz w:val="36"/>
+          <w:szCs w:val="36"/>
+        </w:rPr>
+        <w:t xml:space="preserve"> </w:t>
       </w:r>
       <w:bookmarkStart w:id="0" w:name="_GoBack"/>
       <w:bookmarkEnd w:id="0"/>
+      <w:r>
+        <w:rPr>
+          <w:rFonts w:ascii="Times New Roman" w:hAnsi="Times New Roman" w:cs="Times New Roman"/>
+          <w:sz w:val="32"/>
+          <w:szCs w:val="32"/>
+        </w:rPr>
+        <w:t>App Chuyển Nhiệ</w:t>
+      </w:r>
+      <w:r>
+        <w:rPr>
+          <w:rFonts w:ascii="Times New Roman" w:hAnsi="Times New Roman" w:cs="Times New Roman"/>
+          <w:sz w:val="32"/>
+          <w:szCs w:val="32"/>
+        </w:rPr>
+        <w:t>t Độ</w:t>
+      </w:r>
+    </w:p>
+    <w:p>
+      <w:pPr>
+        <w:rPr>
+          <w:rFonts w:ascii="Times New Roman" w:hAnsi="Times New Roman" w:cs="Times New Roman"/>
+          <w:sz w:val="32"/>
+          <w:szCs w:val="32"/>
+        </w:rPr>
+      </w:pPr>
+      <w:r>
+        <w:rPr>
+          <w:rFonts w:ascii="Times New Roman" w:hAnsi="Times New Roman" w:cs="Times New Roman"/>
+          <w:sz w:val="32"/>
+          <w:szCs w:val="32"/>
+        </w:rPr>
+        <w:t xml:space="preserve">Chuyển từ </w:t>
+      </w:r>
+      <w:r>
+        <w:rPr>
+          <w:rFonts w:ascii="Times New Roman" w:hAnsi="Times New Roman" w:cs="Times New Roman"/>
+          <w:sz w:val="32"/>
+          <w:szCs w:val="32"/>
+        </w:rPr>
+        <w:t>°</w:t>
+      </w:r>
+      <w:r>
+        <w:rPr>
+          <w:rFonts w:ascii="Times New Roman" w:hAnsi="Times New Roman" w:cs="Times New Roman"/>
+          <w:sz w:val="32"/>
+          <w:szCs w:val="32"/>
+        </w:rPr>
+        <w:t xml:space="preserve">F sang </w:t>
+      </w:r>
+      <w:r>
+        <w:rPr>
+          <w:rFonts w:ascii="Times New Roman" w:hAnsi="Times New Roman" w:cs="Times New Roman"/>
+          <w:sz w:val="32"/>
+          <w:szCs w:val="32"/>
+        </w:rPr>
+        <w:t>°</w:t>
+      </w:r>
+      <w:r>
+        <w:rPr>
+          <w:rFonts w:ascii="Times New Roman" w:hAnsi="Times New Roman" w:cs="Times New Roman"/>
+          <w:sz w:val="32"/>
+          <w:szCs w:val="32"/>
+        </w:rPr>
+        <w:t>C.</w:t>
+      </w:r>
+    </w:p>
+    <w:p>
+      <w:pPr>
+        <w:rPr>
+          <w:rFonts w:ascii="Times New Roman" w:hAnsi="Times New Roman" w:cs="Times New Roman"/>
+          <w:sz w:val="32"/>
+          <w:szCs w:val="32"/>
+        </w:rPr>
+      </w:pPr>
+      <w:r>
+        <w:rPr>
+          <w:rFonts w:ascii="Times New Roman" w:hAnsi="Times New Roman" w:cs="Times New Roman"/>
+          <w:sz w:val="32"/>
+          <w:szCs w:val="32"/>
+        </w:rPr>
+        <w:t>F= C x 1.8 + 32</w:t>
+      </w:r>
+    </w:p>
+    <w:p>
+      <w:pPr>
+        <w:rPr>
+          <w:rFonts w:ascii="Times New Roman" w:hAnsi="Times New Roman" w:cs="Times New Roman"/>
+          <w:sz w:val="32"/>
+          <w:szCs w:val="32"/>
+        </w:rPr>
+      </w:pPr>
+      <w:r>
+        <w:rPr>
+          <w:rFonts w:ascii="Times New Roman" w:hAnsi="Times New Roman" w:cs="Times New Roman"/>
+          <w:noProof/>
+          <w:sz w:val="32"/>
+          <w:szCs w:val="32"/>
+        </w:rPr>
+        <w:drawing>
+          <wp:inline distT="0" distB="0" distL="0" distR="0">
+            <wp:extent cx="2878455" cy="2768600"/>
+            <wp:effectExtent l="0" t="0" r="0" b="0"/>
+            <wp:docPr id="1" name="Picture 1" descr="C:\Users\LENOVO\OneDrive\Hình ảnh\Screenshots\Screenshot 2024-03-23 174703.png"/>
+            <wp:cNvGraphicFramePr>
+              <a:graphicFrameLocks xmlns:a="http://schemas.openxmlformats.org/drawingml/2006/main" noChangeAspect="1"/>
+            </wp:cNvGraphicFramePr>
+            <a:graphic xmlns:a="http://schemas.openxmlformats.org/drawingml/2006/main">
+              <a:graphicData uri="http://schemas.openxmlformats.org/drawingml/2006/picture">
+                <pic:pic xmlns:pic="http://schemas.openxmlformats.org/drawingml/2006/picture">
+                  <pic:nvPicPr>
+                    <pic:cNvPr id="0" name="Picture 1" descr="C:\Users\LENOVO\OneDrive\Hình ảnh\Screenshots\Screenshot 2024-03-23 174703.png"/>
+                    <pic:cNvPicPr>
+                      <a:picLocks noChangeAspect="1" noChangeArrowheads="1"/>
+                    </pic:cNvPicPr>
+                  </pic:nvPicPr>
+                  <pic:blipFill>
+                    <a:blip r:embed="rId5">
+                      <a:extLst>
+                        <a:ext uri="{28A0092B-C50C-407E-A947-70E740481C1C}">
+                          <a14:useLocalDpi xmlns:a14="http://schemas.microsoft.com/office/drawing/2010/main" val="0"/>
+                        </a:ext>
+                      </a:extLst>
+                    </a:blip>
+                    <a:srcRect/>
+                    <a:stretch>
+                      <a:fillRect/>
+                    </a:stretch>
+                  </pic:blipFill>
+                  <pic:spPr bwMode="auto">
+                    <a:xfrm>
+                      <a:off x="0" y="0"/>
+                      <a:ext cx="2878455" cy="2768600"/>
+                    </a:xfrm>
+                    <a:prstGeom prst="rect">
+                      <a:avLst/>
+                    </a:prstGeom>
+                    <a:noFill/>
+                    <a:ln>
+                      <a:noFill/>
+                    </a:ln>
+                  </pic:spPr>
+                </pic:pic>
+              </a:graphicData>
+            </a:graphic>
+          </wp:inline>
+        </w:drawing>
+      </w:r>
+    </w:p>
+    <w:p>
+      <w:pPr>
+        <w:rPr>
+          <w:rFonts w:ascii="Times New Roman" w:hAnsi="Times New Roman" w:cs="Times New Roman"/>
+          <w:sz w:val="32"/>
+          <w:szCs w:val="32"/>
+        </w:rPr>
+      </w:pPr>
+      <w:r>
+        <w:rPr>
+          <w:rFonts w:ascii="Times New Roman" w:hAnsi="Times New Roman" w:cs="Times New Roman"/>
+          <w:sz w:val="32"/>
+          <w:szCs w:val="32"/>
+        </w:rPr>
+        <w:t xml:space="preserve">Chuyển từ </w:t>
+      </w:r>
+      <w:r>
+        <w:rPr>
+          <w:rFonts w:ascii="Times New Roman" w:hAnsi="Times New Roman" w:cs="Times New Roman"/>
+          <w:sz w:val="32"/>
+          <w:szCs w:val="32"/>
+        </w:rPr>
+        <w:t>°</w:t>
+      </w:r>
+      <w:r>
+        <w:rPr>
+          <w:rFonts w:ascii="Times New Roman" w:hAnsi="Times New Roman" w:cs="Times New Roman"/>
+          <w:sz w:val="32"/>
+          <w:szCs w:val="32"/>
+        </w:rPr>
+        <w:t xml:space="preserve">C sang </w:t>
+      </w:r>
+      <w:r>
+        <w:rPr>
+          <w:rFonts w:ascii="Times New Roman" w:hAnsi="Times New Roman" w:cs="Times New Roman"/>
+          <w:sz w:val="32"/>
+          <w:szCs w:val="32"/>
+        </w:rPr>
+        <w:t>°</w:t>
+      </w:r>
+      <w:r>
+        <w:rPr>
+          <w:rFonts w:ascii="Times New Roman" w:hAnsi="Times New Roman" w:cs="Times New Roman"/>
+          <w:sz w:val="32"/>
+          <w:szCs w:val="32"/>
+        </w:rPr>
+        <w:t>F.</w:t>
+      </w:r>
+    </w:p>
+    <w:p>
+      <w:pPr>
+        <w:rPr>
+          <w:rFonts w:ascii="Times New Roman" w:hAnsi="Times New Roman" w:cs="Times New Roman"/>
+          <w:sz w:val="32"/>
+          <w:szCs w:val="32"/>
+        </w:rPr>
+      </w:pPr>
+      <w:r>
+        <w:rPr>
+          <w:rFonts w:ascii="Times New Roman" w:hAnsi="Times New Roman" w:cs="Times New Roman"/>
+          <w:sz w:val="32"/>
+          <w:szCs w:val="32"/>
+        </w:rPr>
+        <w:t>C= (F - 32) / 1.8</w:t>
+      </w:r>
+    </w:p>
+    <w:p>
+      <w:pPr>
+        <w:rPr>
+          <w:rFonts w:ascii="Times New Roman" w:hAnsi="Times New Roman" w:cs="Times New Roman"/>
+          <w:sz w:val="32"/>
+          <w:szCs w:val="32"/>
+        </w:rPr>
+      </w:pPr>
+      <w:r>
+        <w:rPr>
+          <w:rFonts w:ascii="Times New Roman" w:hAnsi="Times New Roman" w:cs="Times New Roman"/>
+          <w:noProof/>
+          <w:sz w:val="32"/>
+          <w:szCs w:val="32"/>
+        </w:rPr>
+        <w:lastRenderedPageBreak/>
+        <w:drawing>
+          <wp:inline distT="0" distB="0" distL="0" distR="0">
+            <wp:extent cx="2887345" cy="2362200"/>
+            <wp:effectExtent l="0" t="0" r="8255" b="0"/>
+            <wp:docPr id="3" name="Picture 3" descr="C:\Users\LENOVO\OneDrive\Hình ảnh\Screenshots\Screenshot 2024-03-23 174948.png"/>
+            <wp:cNvGraphicFramePr>
+              <a:graphicFrameLocks xmlns:a="http://schemas.openxmlformats.org/drawingml/2006/main" noChangeAspect="1"/>
+            </wp:cNvGraphicFramePr>
+            <a:graphic xmlns:a="http://schemas.openxmlformats.org/drawingml/2006/main">
+              <a:graphicData uri="http://schemas.openxmlformats.org/drawingml/2006/picture">
+                <pic:pic xmlns:pic="http://schemas.openxmlformats.org/drawingml/2006/picture">
+                  <pic:nvPicPr>
+                    <pic:cNvPr id="0" name="Picture 2" descr="C:\Users\LENOVO\OneDrive\Hình ảnh\Screenshots\Screenshot 2024-03-23 174948.png"/>
+                    <pic:cNvPicPr>
+                      <a:picLocks noChangeAspect="1" noChangeArrowheads="1"/>
+                    </pic:cNvPicPr>
+                  </pic:nvPicPr>
+                  <pic:blipFill>
+                    <a:blip r:embed="rId6">
+                      <a:extLst>
+                        <a:ext uri="{28A0092B-C50C-407E-A947-70E740481C1C}">
+                          <a14:useLocalDpi xmlns:a14="http://schemas.microsoft.com/office/drawing/2010/main" val="0"/>
+                        </a:ext>
+                      </a:extLst>
+                    </a:blip>
+                    <a:srcRect/>
+                    <a:stretch>
+                      <a:fillRect/>
+                    </a:stretch>
+                  </pic:blipFill>
+                  <pic:spPr bwMode="auto">
+                    <a:xfrm>
+                      <a:off x="0" y="0"/>
+                      <a:ext cx="2887345" cy="2362200"/>
+                    </a:xfrm>
+                    <a:prstGeom prst="rect">
+                      <a:avLst/>
+                    </a:prstGeom>
+                    <a:noFill/>
+                    <a:ln>
+                      <a:noFill/>
+                    </a:ln>
+                  </pic:spPr>
+                </pic:pic>
+              </a:graphicData>
+            </a:graphic>
+          </wp:inline>
+        </w:drawing>
+      </w:r>
+    </w:p>
+    <w:p>
+      <w:pPr>
+        <w:rPr>
+          <w:rFonts w:ascii="Times New Roman" w:hAnsi="Times New Roman" w:cs="Times New Roman"/>
+          <w:b/>
+          <w:sz w:val="36"/>
+          <w:szCs w:val="36"/>
+        </w:rPr>
+      </w:pPr>
+      <w:r>
+        <w:rPr>
+          <w:rFonts w:ascii="Times New Roman" w:hAnsi="Times New Roman" w:cs="Times New Roman"/>
+          <w:b/>
+          <w:sz w:val="36"/>
+          <w:szCs w:val="36"/>
+        </w:rPr>
+        <w:t>Câu 3:</w:t>
+      </w:r>
+    </w:p>
+    <w:p>
+      <w:pPr>
+        <w:rPr>
+          <w:rFonts w:ascii="Times New Roman" w:hAnsi="Times New Roman" w:cs="Times New Roman"/>
+          <w:sz w:val="32"/>
+          <w:szCs w:val="32"/>
+        </w:rPr>
+      </w:pPr>
+      <w:r>
+        <w:rPr>
+          <w:rFonts w:ascii="Times New Roman" w:hAnsi="Times New Roman" w:cs="Times New Roman"/>
+          <w:sz w:val="32"/>
+          <w:szCs w:val="32"/>
+        </w:rPr>
+        <w:t>Giới thiệu bản thân.</w:t>
+      </w:r>
     </w:p>
     <w:p>
       <w:pPr>
@@ -171,7 +467,7 @@
                     <pic:cNvPicPr/>
                   </pic:nvPicPr>
                   <pic:blipFill>
-                    <a:blip r:embed="rId5"/>
+                    <a:blip r:embed="rId7"/>
                     <a:stretch>
                       <a:fillRect/>
                     </a:stretch>

--- a/AnhKQ_63130087.docx
+++ b/AnhKQ_63130087.docx
@@ -94,131 +94,39 @@
           <w:sz w:val="36"/>
           <w:szCs w:val="36"/>
         </w:rPr>
-        <w:t>Câu 2</w:t>
-      </w:r>
-      <w:r>
-        <w:rPr>
-          <w:rFonts w:ascii="Times New Roman" w:hAnsi="Times New Roman" w:cs="Times New Roman"/>
-          <w:b/>
-          <w:sz w:val="36"/>
-          <w:szCs w:val="36"/>
-        </w:rPr>
-        <w:t>:</w:t>
-      </w:r>
-      <w:r>
-        <w:rPr>
-          <w:rFonts w:ascii="Times New Roman" w:hAnsi="Times New Roman" w:cs="Times New Roman"/>
-          <w:b/>
-          <w:sz w:val="36"/>
-          <w:szCs w:val="36"/>
-        </w:rPr>
-        <w:t xml:space="preserve"> </w:t>
-      </w:r>
-      <w:bookmarkStart w:id="0" w:name="_GoBack"/>
-      <w:bookmarkEnd w:id="0"/>
-      <w:r>
-        <w:rPr>
-          <w:rFonts w:ascii="Times New Roman" w:hAnsi="Times New Roman" w:cs="Times New Roman"/>
-          <w:sz w:val="32"/>
-          <w:szCs w:val="32"/>
-        </w:rPr>
-        <w:t>App Chuyển Nhiệ</w:t>
-      </w:r>
-      <w:r>
-        <w:rPr>
-          <w:rFonts w:ascii="Times New Roman" w:hAnsi="Times New Roman" w:cs="Times New Roman"/>
-          <w:sz w:val="32"/>
-          <w:szCs w:val="32"/>
-        </w:rPr>
-        <w:t>t Độ</w:t>
-      </w:r>
-    </w:p>
-    <w:p>
-      <w:pPr>
-        <w:rPr>
-          <w:rFonts w:ascii="Times New Roman" w:hAnsi="Times New Roman" w:cs="Times New Roman"/>
-          <w:sz w:val="32"/>
-          <w:szCs w:val="32"/>
-        </w:rPr>
-      </w:pPr>
-      <w:r>
-        <w:rPr>
-          <w:rFonts w:ascii="Times New Roman" w:hAnsi="Times New Roman" w:cs="Times New Roman"/>
-          <w:sz w:val="32"/>
-          <w:szCs w:val="32"/>
-        </w:rPr>
-        <w:t xml:space="preserve">Chuyển từ </w:t>
-      </w:r>
-      <w:r>
-        <w:rPr>
-          <w:rFonts w:ascii="Times New Roman" w:hAnsi="Times New Roman" w:cs="Times New Roman"/>
-          <w:sz w:val="32"/>
-          <w:szCs w:val="32"/>
-        </w:rPr>
-        <w:t>°</w:t>
-      </w:r>
-      <w:r>
-        <w:rPr>
-          <w:rFonts w:ascii="Times New Roman" w:hAnsi="Times New Roman" w:cs="Times New Roman"/>
-          <w:sz w:val="32"/>
-          <w:szCs w:val="32"/>
-        </w:rPr>
-        <w:t xml:space="preserve">F sang </w:t>
-      </w:r>
-      <w:r>
-        <w:rPr>
-          <w:rFonts w:ascii="Times New Roman" w:hAnsi="Times New Roman" w:cs="Times New Roman"/>
-          <w:sz w:val="32"/>
-          <w:szCs w:val="32"/>
-        </w:rPr>
-        <w:t>°</w:t>
-      </w:r>
-      <w:r>
-        <w:rPr>
-          <w:rFonts w:ascii="Times New Roman" w:hAnsi="Times New Roman" w:cs="Times New Roman"/>
-          <w:sz w:val="32"/>
-          <w:szCs w:val="32"/>
-        </w:rPr>
-        <w:t>C.</w:t>
-      </w:r>
-    </w:p>
-    <w:p>
-      <w:pPr>
-        <w:rPr>
-          <w:rFonts w:ascii="Times New Roman" w:hAnsi="Times New Roman" w:cs="Times New Roman"/>
-          <w:sz w:val="32"/>
-          <w:szCs w:val="32"/>
-        </w:rPr>
-      </w:pPr>
-      <w:r>
-        <w:rPr>
-          <w:rFonts w:ascii="Times New Roman" w:hAnsi="Times New Roman" w:cs="Times New Roman"/>
-          <w:sz w:val="32"/>
-          <w:szCs w:val="32"/>
-        </w:rPr>
-        <w:t>F= C x 1.8 + 32</w:t>
-      </w:r>
-    </w:p>
-    <w:p>
-      <w:pPr>
-        <w:rPr>
-          <w:rFonts w:ascii="Times New Roman" w:hAnsi="Times New Roman" w:cs="Times New Roman"/>
-          <w:sz w:val="32"/>
-          <w:szCs w:val="32"/>
-        </w:rPr>
-      </w:pPr>
-      <w:r>
-        <w:rPr>
-          <w:rFonts w:ascii="Times New Roman" w:hAnsi="Times New Roman" w:cs="Times New Roman"/>
+        <w:t xml:space="preserve">Câu 1: </w:t>
+      </w:r>
+      <w:r>
+        <w:rPr>
+          <w:rFonts w:ascii="Times New Roman" w:hAnsi="Times New Roman" w:cs="Times New Roman"/>
+          <w:sz w:val="32"/>
+          <w:szCs w:val="32"/>
+        </w:rPr>
+        <w:t>Giao diện Chuyển Đổi Nhiệt Độ</w:t>
+      </w:r>
+    </w:p>
+    <w:p>
+      <w:pPr>
+        <w:rPr>
+          <w:rFonts w:ascii="Times New Roman" w:hAnsi="Times New Roman" w:cs="Times New Roman"/>
+          <w:b/>
+          <w:sz w:val="36"/>
+          <w:szCs w:val="36"/>
+        </w:rPr>
+      </w:pPr>
+      <w:r>
+        <w:rPr>
+          <w:rFonts w:ascii="Times New Roman" w:hAnsi="Times New Roman" w:cs="Times New Roman"/>
+          <w:b/>
           <w:noProof/>
-          <w:sz w:val="32"/>
-          <w:szCs w:val="32"/>
+          <w:sz w:val="36"/>
+          <w:szCs w:val="36"/>
         </w:rPr>
         <w:drawing>
-          <wp:inline distT="0" distB="0" distL="0" distR="0">
-            <wp:extent cx="2878455" cy="2768600"/>
-            <wp:effectExtent l="0" t="0" r="0" b="0"/>
-            <wp:docPr id="1" name="Picture 1" descr="C:\Users\LENOVO\OneDrive\Hình ảnh\Screenshots\Screenshot 2024-03-23 174703.png"/>
+          <wp:inline distT="0" distB="0" distL="0" distR="0" wp14:anchorId="56A8705B" wp14:editId="560F71C5">
+            <wp:extent cx="5509738" cy="3711262"/>
+            <wp:effectExtent l="0" t="0" r="0" b="3810"/>
+            <wp:docPr id="4" name="Picture 4"/>
             <wp:cNvGraphicFramePr>
               <a:graphicFrameLocks xmlns:a="http://schemas.openxmlformats.org/drawingml/2006/main" noChangeAspect="1"/>
             </wp:cNvGraphicFramePr>
@@ -226,36 +134,23 @@
               <a:graphicData uri="http://schemas.openxmlformats.org/drawingml/2006/picture">
                 <pic:pic xmlns:pic="http://schemas.openxmlformats.org/drawingml/2006/picture">
                   <pic:nvPicPr>
-                    <pic:cNvPr id="0" name="Picture 1" descr="C:\Users\LENOVO\OneDrive\Hình ảnh\Screenshots\Screenshot 2024-03-23 174703.png"/>
-                    <pic:cNvPicPr>
-                      <a:picLocks noChangeAspect="1" noChangeArrowheads="1"/>
-                    </pic:cNvPicPr>
+                    <pic:cNvPr id="0" name=""/>
+                    <pic:cNvPicPr/>
                   </pic:nvPicPr>
                   <pic:blipFill>
-                    <a:blip r:embed="rId5">
-                      <a:extLst>
-                        <a:ext uri="{28A0092B-C50C-407E-A947-70E740481C1C}">
-                          <a14:useLocalDpi xmlns:a14="http://schemas.microsoft.com/office/drawing/2010/main" val="0"/>
-                        </a:ext>
-                      </a:extLst>
-                    </a:blip>
-                    <a:srcRect/>
+                    <a:blip r:embed="rId5"/>
                     <a:stretch>
                       <a:fillRect/>
                     </a:stretch>
                   </pic:blipFill>
-                  <pic:spPr bwMode="auto">
+                  <pic:spPr>
                     <a:xfrm>
                       <a:off x="0" y="0"/>
-                      <a:ext cx="2878455" cy="2768600"/>
+                      <a:ext cx="5509738" cy="3711262"/>
                     </a:xfrm>
                     <a:prstGeom prst="rect">
                       <a:avLst/>
                     </a:prstGeom>
-                    <a:noFill/>
-                    <a:ln>
-                      <a:noFill/>
-                    </a:ln>
                   </pic:spPr>
                 </pic:pic>
               </a:graphicData>
@@ -275,6 +170,160 @@
       <w:r>
         <w:rPr>
           <w:rFonts w:ascii="Times New Roman" w:hAnsi="Times New Roman" w:cs="Times New Roman"/>
+          <w:b/>
+          <w:sz w:val="36"/>
+          <w:szCs w:val="36"/>
+        </w:rPr>
+        <w:t>Câu 2</w:t>
+      </w:r>
+      <w:r>
+        <w:rPr>
+          <w:rFonts w:ascii="Times New Roman" w:hAnsi="Times New Roman" w:cs="Times New Roman"/>
+          <w:b/>
+          <w:sz w:val="36"/>
+          <w:szCs w:val="36"/>
+        </w:rPr>
+        <w:t>:</w:t>
+      </w:r>
+      <w:r>
+        <w:rPr>
+          <w:rFonts w:ascii="Times New Roman" w:hAnsi="Times New Roman" w:cs="Times New Roman"/>
+          <w:b/>
+          <w:sz w:val="36"/>
+          <w:szCs w:val="36"/>
+        </w:rPr>
+        <w:t xml:space="preserve"> </w:t>
+      </w:r>
+      <w:r>
+        <w:rPr>
+          <w:rFonts w:ascii="Times New Roman" w:hAnsi="Times New Roman" w:cs="Times New Roman"/>
+          <w:sz w:val="32"/>
+          <w:szCs w:val="32"/>
+        </w:rPr>
+        <w:t>App Chuyển Nhiệ</w:t>
+      </w:r>
+      <w:r>
+        <w:rPr>
+          <w:rFonts w:ascii="Times New Roman" w:hAnsi="Times New Roman" w:cs="Times New Roman"/>
+          <w:sz w:val="32"/>
+          <w:szCs w:val="32"/>
+        </w:rPr>
+        <w:t>t Độ</w:t>
+      </w:r>
+      <w:r>
+        <w:rPr>
+          <w:rFonts w:ascii="Times New Roman" w:hAnsi="Times New Roman" w:cs="Times New Roman"/>
+          <w:sz w:val="32"/>
+          <w:szCs w:val="32"/>
+        </w:rPr>
+        <w:t xml:space="preserve"> Android</w:t>
+      </w:r>
+    </w:p>
+    <w:p>
+      <w:pPr>
+        <w:rPr>
+          <w:rFonts w:ascii="Times New Roman" w:hAnsi="Times New Roman" w:cs="Times New Roman"/>
+          <w:sz w:val="32"/>
+          <w:szCs w:val="32"/>
+        </w:rPr>
+      </w:pPr>
+      <w:r>
+        <w:rPr>
+          <w:rFonts w:ascii="Times New Roman" w:hAnsi="Times New Roman" w:cs="Times New Roman"/>
+          <w:sz w:val="32"/>
+          <w:szCs w:val="32"/>
+        </w:rPr>
+        <w:t>Chuyển từ °F sang °C.</w:t>
+      </w:r>
+    </w:p>
+    <w:p>
+      <w:pPr>
+        <w:rPr>
+          <w:rFonts w:ascii="Times New Roman" w:hAnsi="Times New Roman" w:cs="Times New Roman"/>
+          <w:sz w:val="32"/>
+          <w:szCs w:val="32"/>
+        </w:rPr>
+      </w:pPr>
+      <w:r>
+        <w:rPr>
+          <w:rFonts w:ascii="Times New Roman" w:hAnsi="Times New Roman" w:cs="Times New Roman"/>
+          <w:sz w:val="32"/>
+          <w:szCs w:val="32"/>
+        </w:rPr>
+        <w:t>F= C x 9/5</w:t>
+      </w:r>
+      <w:r>
+        <w:rPr>
+          <w:rFonts w:ascii="Times New Roman" w:hAnsi="Times New Roman" w:cs="Times New Roman"/>
+          <w:sz w:val="32"/>
+          <w:szCs w:val="32"/>
+        </w:rPr>
+        <w:t xml:space="preserve"> + 32</w:t>
+      </w:r>
+    </w:p>
+    <w:p>
+      <w:pPr>
+        <w:rPr>
+          <w:rFonts w:ascii="Times New Roman" w:hAnsi="Times New Roman" w:cs="Times New Roman"/>
+          <w:sz w:val="32"/>
+          <w:szCs w:val="32"/>
+        </w:rPr>
+      </w:pPr>
+      <w:r>
+        <w:rPr>
+          <w:rFonts w:ascii="Times New Roman" w:hAnsi="Times New Roman" w:cs="Times New Roman"/>
+          <w:sz w:val="32"/>
+          <w:szCs w:val="32"/>
+        </w:rPr>
+        <w:lastRenderedPageBreak/>
+        <w:drawing>
+          <wp:inline distT="0" distB="0" distL="0" distR="0" wp14:anchorId="6300030A" wp14:editId="0E9E9746">
+            <wp:extent cx="1874683" cy="2872989"/>
+            <wp:effectExtent l="0" t="0" r="0" b="3810"/>
+            <wp:docPr id="1" name="Picture 1"/>
+            <wp:cNvGraphicFramePr>
+              <a:graphicFrameLocks xmlns:a="http://schemas.openxmlformats.org/drawingml/2006/main" noChangeAspect="1"/>
+            </wp:cNvGraphicFramePr>
+            <a:graphic xmlns:a="http://schemas.openxmlformats.org/drawingml/2006/main">
+              <a:graphicData uri="http://schemas.openxmlformats.org/drawingml/2006/picture">
+                <pic:pic xmlns:pic="http://schemas.openxmlformats.org/drawingml/2006/picture">
+                  <pic:nvPicPr>
+                    <pic:cNvPr id="0" name=""/>
+                    <pic:cNvPicPr/>
+                  </pic:nvPicPr>
+                  <pic:blipFill>
+                    <a:blip r:embed="rId6"/>
+                    <a:stretch>
+                      <a:fillRect/>
+                    </a:stretch>
+                  </pic:blipFill>
+                  <pic:spPr>
+                    <a:xfrm>
+                      <a:off x="0" y="0"/>
+                      <a:ext cx="1874683" cy="2872989"/>
+                    </a:xfrm>
+                    <a:prstGeom prst="rect">
+                      <a:avLst/>
+                    </a:prstGeom>
+                  </pic:spPr>
+                </pic:pic>
+              </a:graphicData>
+            </a:graphic>
+          </wp:inline>
+        </w:drawing>
+      </w:r>
+    </w:p>
+    <w:p>
+      <w:pPr>
+        <w:rPr>
+          <w:rFonts w:ascii="Times New Roman" w:hAnsi="Times New Roman" w:cs="Times New Roman"/>
+          <w:sz w:val="32"/>
+          <w:szCs w:val="32"/>
+        </w:rPr>
+      </w:pPr>
+      <w:r>
+        <w:rPr>
+          <w:rFonts w:ascii="Times New Roman" w:hAnsi="Times New Roman" w:cs="Times New Roman"/>
           <w:sz w:val="32"/>
           <w:szCs w:val="32"/>
         </w:rPr>
@@ -327,7 +376,7 @@
           <w:sz w:val="32"/>
           <w:szCs w:val="32"/>
         </w:rPr>
-        <w:t>C= (F - 32) / 1.8</w:t>
+        <w:t>C= (F - 32) / 5/9</w:t>
       </w:r>
     </w:p>
     <w:p>
@@ -345,7 +394,6 @@
           <w:sz w:val="32"/>
           <w:szCs w:val="32"/>
         </w:rPr>
-        <w:lastRenderedPageBreak/>
         <w:drawing>
           <wp:inline distT="0" distB="0" distL="0" distR="0">
             <wp:extent cx="2887345" cy="2362200"/>
@@ -364,7 +412,7 @@
                     </pic:cNvPicPr>
                   </pic:nvPicPr>
                   <pic:blipFill>
-                    <a:blip r:embed="rId6">
+                    <a:blip r:embed="rId7">
                       <a:extLst>
                         <a:ext uri="{28A0092B-C50C-407E-A947-70E740481C1C}">
                           <a14:useLocalDpi xmlns:a14="http://schemas.microsoft.com/office/drawing/2010/main" val="0"/>
@@ -400,9 +448,8 @@
       <w:pPr>
         <w:rPr>
           <w:rFonts w:ascii="Times New Roman" w:hAnsi="Times New Roman" w:cs="Times New Roman"/>
-          <w:b/>
-          <w:sz w:val="36"/>
-          <w:szCs w:val="36"/>
+          <w:sz w:val="32"/>
+          <w:szCs w:val="32"/>
         </w:rPr>
       </w:pPr>
       <w:r>
@@ -414,23 +461,33 @@
         </w:rPr>
         <w:t>Câu 3:</w:t>
       </w:r>
-    </w:p>
-    <w:p>
-      <w:pPr>
-        <w:rPr>
-          <w:rFonts w:ascii="Times New Roman" w:hAnsi="Times New Roman" w:cs="Times New Roman"/>
-          <w:sz w:val="32"/>
-          <w:szCs w:val="32"/>
-        </w:rPr>
-      </w:pPr>
-      <w:r>
-        <w:rPr>
-          <w:rFonts w:ascii="Times New Roman" w:hAnsi="Times New Roman" w:cs="Times New Roman"/>
-          <w:sz w:val="32"/>
-          <w:szCs w:val="32"/>
-        </w:rPr>
-        <w:t>Giới thiệu bản thân.</w:t>
-      </w:r>
+      <w:r>
+        <w:rPr>
+          <w:rFonts w:ascii="Times New Roman" w:hAnsi="Times New Roman" w:cs="Times New Roman"/>
+          <w:b/>
+          <w:sz w:val="36"/>
+          <w:szCs w:val="36"/>
+        </w:rPr>
+        <w:t xml:space="preserve"> </w:t>
+      </w:r>
+      <w:r>
+        <w:rPr>
+          <w:rFonts w:ascii="Times New Roman" w:hAnsi="Times New Roman" w:cs="Times New Roman"/>
+          <w:sz w:val="32"/>
+          <w:szCs w:val="32"/>
+        </w:rPr>
+        <w:t>Giao diện g</w:t>
+      </w:r>
+      <w:r>
+        <w:rPr>
+          <w:rFonts w:ascii="Times New Roman" w:hAnsi="Times New Roman" w:cs="Times New Roman"/>
+          <w:sz w:val="32"/>
+          <w:szCs w:val="32"/>
+        </w:rPr>
+        <w:t>iới thiệu bản thân.</w:t>
+      </w:r>
+      <w:bookmarkStart w:id="0" w:name="_GoBack"/>
+      <w:bookmarkEnd w:id="0"/>
     </w:p>
     <w:p>
       <w:pPr>
@@ -445,6 +502,7 @@
         <w:rPr>
           <w:noProof/>
         </w:rPr>
+        <w:lastRenderedPageBreak/>
         <w:t xml:space="preserve"> </w:t>
       </w:r>
       <w:r>
@@ -452,10 +510,10 @@
           <w:noProof/>
         </w:rPr>
         <w:drawing>
-          <wp:inline distT="0" distB="0" distL="0" distR="0" wp14:anchorId="21A0673D" wp14:editId="6052A6D6">
-            <wp:extent cx="4412363" cy="3635055"/>
-            <wp:effectExtent l="0" t="0" r="7620" b="3810"/>
-            <wp:docPr id="2" name="Picture 2"/>
+          <wp:inline distT="0" distB="0" distL="0" distR="0" wp14:anchorId="53DEDB3C" wp14:editId="7A2B0468">
+            <wp:extent cx="2956816" cy="4206605"/>
+            <wp:effectExtent l="0" t="0" r="0" b="3810"/>
+            <wp:docPr id="6" name="Picture 6"/>
             <wp:cNvGraphicFramePr>
               <a:graphicFrameLocks xmlns:a="http://schemas.openxmlformats.org/drawingml/2006/main" noChangeAspect="1"/>
             </wp:cNvGraphicFramePr>
@@ -467,7 +525,7 @@
                     <pic:cNvPicPr/>
                   </pic:nvPicPr>
                   <pic:blipFill>
-                    <a:blip r:embed="rId7"/>
+                    <a:blip r:embed="rId8"/>
                     <a:stretch>
                       <a:fillRect/>
                     </a:stretch>
@@ -475,7 +533,7 @@
                   <pic:spPr>
                     <a:xfrm>
                       <a:off x="0" y="0"/>
-                      <a:ext cx="4412363" cy="3635055"/>
+                      <a:ext cx="2956816" cy="4206605"/>
                     </a:xfrm>
                     <a:prstGeom prst="rect">
                       <a:avLst/>
